--- a/dokumentacio.docx
+++ b/dokumentacio.docx
@@ -8,6 +8,9 @@
         <w:spacing w:before="240"/>
       </w:pPr>
       <w:r>
+        <w:rPr>
+          <w:noProof/>
+        </w:rPr>
         <w:drawing>
           <wp:anchor distT="0" distB="0" distL="114300" distR="114300" simplePos="0" relativeHeight="251658240" behindDoc="0" locked="0" layoutInCell="1" allowOverlap="1" wp14:anchorId="4D2FDCFF" wp14:editId="3E6B13B9">
             <wp:simplePos x="0" y="0"/>
@@ -32,7 +35,7 @@
                     <pic:cNvPicPr/>
                   </pic:nvPicPr>
                   <pic:blipFill>
-                    <a:blip r:embed="rId7" cstate="print">
+                    <a:blip r:embed="rId8" cstate="print">
                       <a:extLst>
                         <a:ext uri="{28A0092B-C50C-407E-A947-70E740481C1C}">
                           <a14:useLocalDpi xmlns:a14="http://schemas.microsoft.com/office/drawing/2010/main" val="0"/>
@@ -76,15 +79,344 @@
       </w:r>
       <w:proofErr w:type="spellEnd"/>
     </w:p>
+    <w:sdt>
+      <w:sdtPr>
+        <w:id w:val="-1960630970"/>
+        <w:docPartObj>
+          <w:docPartGallery w:val="Table of Contents"/>
+          <w:docPartUnique/>
+        </w:docPartObj>
+      </w:sdtPr>
+      <w:sdtEndPr>
+        <w:rPr>
+          <w:rFonts w:ascii="Arial" w:eastAsiaTheme="minorHAnsi" w:hAnsi="Arial" w:cstheme="minorBidi"/>
+          <w:b/>
+          <w:bCs/>
+          <w:color w:val="auto"/>
+          <w:kern w:val="2"/>
+          <w:szCs w:val="22"/>
+          <w:lang w:eastAsia="en-US"/>
+          <w14:ligatures w14:val="standardContextual"/>
+        </w:rPr>
+      </w:sdtEndPr>
+      <w:sdtContent>
+        <w:p>
+          <w:pPr>
+            <w:pStyle w:val="Tartalomjegyzkcmsora"/>
+          </w:pPr>
+          <w:r>
+            <w:t>Tartalom</w:t>
+          </w:r>
+        </w:p>
+        <w:p>
+          <w:pPr>
+            <w:pStyle w:val="TJ1"/>
+            <w:tabs>
+              <w:tab w:val="right" w:leader="dot" w:pos="9062"/>
+            </w:tabs>
+            <w:rPr>
+              <w:noProof/>
+            </w:rPr>
+          </w:pPr>
+          <w:r>
+            <w:fldChar w:fldCharType="begin"/>
+          </w:r>
+          <w:r>
+            <w:instrText xml:space="preserve"> TOC \o "1-3" \h \z \u </w:instrText>
+          </w:r>
+          <w:r>
+            <w:fldChar w:fldCharType="separate"/>
+          </w:r>
+          <w:hyperlink w:anchor="_Toc209439449" w:history="1">
+            <w:r>
+              <w:rPr>
+                <w:rStyle w:val="Hiperhivatkozs"/>
+                <w:noProof/>
+              </w:rPr>
+              <w:t>Csapat</w:t>
+            </w:r>
+            <w:r>
+              <w:rPr>
+                <w:noProof/>
+                <w:webHidden/>
+              </w:rPr>
+              <w:tab/>
+            </w:r>
+            <w:r>
+              <w:rPr>
+                <w:noProof/>
+                <w:webHidden/>
+              </w:rPr>
+              <w:fldChar w:fldCharType="begin"/>
+            </w:r>
+            <w:r>
+              <w:rPr>
+                <w:noProof/>
+                <w:webHidden/>
+              </w:rPr>
+              <w:instrText xml:space="preserve"> PAGEREF _Toc209439449 \h </w:instrText>
+            </w:r>
+            <w:r>
+              <w:rPr>
+                <w:noProof/>
+                <w:webHidden/>
+              </w:rPr>
+            </w:r>
+            <w:r>
+              <w:rPr>
+                <w:noProof/>
+                <w:webHidden/>
+              </w:rPr>
+              <w:fldChar w:fldCharType="separate"/>
+            </w:r>
+            <w:r>
+              <w:rPr>
+                <w:noProof/>
+                <w:webHidden/>
+              </w:rPr>
+              <w:t>2</w:t>
+            </w:r>
+            <w:r>
+              <w:rPr>
+                <w:noProof/>
+                <w:webHidden/>
+              </w:rPr>
+              <w:fldChar w:fldCharType="end"/>
+            </w:r>
+          </w:hyperlink>
+        </w:p>
+        <w:p>
+          <w:pPr>
+            <w:pStyle w:val="TJ1"/>
+            <w:tabs>
+              <w:tab w:val="right" w:leader="dot" w:pos="9062"/>
+            </w:tabs>
+            <w:rPr>
+              <w:noProof/>
+            </w:rPr>
+          </w:pPr>
+          <w:hyperlink w:anchor="_Toc209439450" w:history="1">
+            <w:r>
+              <w:rPr>
+                <w:rStyle w:val="Hiperhivatkozs"/>
+                <w:noProof/>
+              </w:rPr>
+              <w:t>Projektleírás</w:t>
+            </w:r>
+            <w:r>
+              <w:rPr>
+                <w:noProof/>
+                <w:webHidden/>
+              </w:rPr>
+              <w:tab/>
+            </w:r>
+            <w:r>
+              <w:rPr>
+                <w:noProof/>
+                <w:webHidden/>
+              </w:rPr>
+              <w:fldChar w:fldCharType="begin"/>
+            </w:r>
+            <w:r>
+              <w:rPr>
+                <w:noProof/>
+                <w:webHidden/>
+              </w:rPr>
+              <w:instrText xml:space="preserve"> PAGEREF _Toc209439450 \h </w:instrText>
+            </w:r>
+            <w:r>
+              <w:rPr>
+                <w:noProof/>
+                <w:webHidden/>
+              </w:rPr>
+            </w:r>
+            <w:r>
+              <w:rPr>
+                <w:noProof/>
+                <w:webHidden/>
+              </w:rPr>
+              <w:fldChar w:fldCharType="separate"/>
+            </w:r>
+            <w:r>
+              <w:rPr>
+                <w:noProof/>
+                <w:webHidden/>
+              </w:rPr>
+              <w:t>2</w:t>
+            </w:r>
+            <w:r>
+              <w:rPr>
+                <w:noProof/>
+                <w:webHidden/>
+              </w:rPr>
+              <w:fldChar w:fldCharType="end"/>
+            </w:r>
+          </w:hyperlink>
+        </w:p>
+        <w:p>
+          <w:pPr>
+            <w:pStyle w:val="TJ1"/>
+            <w:tabs>
+              <w:tab w:val="right" w:leader="dot" w:pos="9062"/>
+            </w:tabs>
+            <w:rPr>
+              <w:noProof/>
+            </w:rPr>
+          </w:pPr>
+          <w:hyperlink w:anchor="_Toc209439451" w:history="1">
+            <w:r>
+              <w:rPr>
+                <w:rStyle w:val="Hiperhivatkozs"/>
+                <w:noProof/>
+              </w:rPr>
+              <w:t>Fejlesztői dokumentáció</w:t>
+            </w:r>
+            <w:r>
+              <w:rPr>
+                <w:noProof/>
+                <w:webHidden/>
+              </w:rPr>
+              <w:tab/>
+            </w:r>
+            <w:r>
+              <w:rPr>
+                <w:noProof/>
+                <w:webHidden/>
+              </w:rPr>
+              <w:fldChar w:fldCharType="begin"/>
+            </w:r>
+            <w:r>
+              <w:rPr>
+                <w:noProof/>
+                <w:webHidden/>
+              </w:rPr>
+              <w:instrText xml:space="preserve"> PAGEREF _Toc209439451 \h </w:instrText>
+            </w:r>
+            <w:r>
+              <w:rPr>
+                <w:noProof/>
+                <w:webHidden/>
+              </w:rPr>
+            </w:r>
+            <w:r>
+              <w:rPr>
+                <w:noProof/>
+                <w:webHidden/>
+              </w:rPr>
+              <w:fldChar w:fldCharType="separate"/>
+            </w:r>
+            <w:r>
+              <w:rPr>
+                <w:noProof/>
+                <w:webHidden/>
+              </w:rPr>
+              <w:t>3</w:t>
+            </w:r>
+            <w:r>
+              <w:rPr>
+                <w:noProof/>
+                <w:webHidden/>
+              </w:rPr>
+              <w:fldChar w:fldCharType="end"/>
+            </w:r>
+          </w:hyperlink>
+        </w:p>
+        <w:p>
+          <w:pPr>
+            <w:pStyle w:val="TJ1"/>
+            <w:tabs>
+              <w:tab w:val="right" w:leader="dot" w:pos="9062"/>
+            </w:tabs>
+            <w:rPr>
+              <w:noProof/>
+            </w:rPr>
+          </w:pPr>
+          <w:hyperlink w:anchor="_Toc209439452" w:history="1">
+            <w:r>
+              <w:rPr>
+                <w:rStyle w:val="Hiperhivatkozs"/>
+                <w:noProof/>
+              </w:rPr>
+              <w:t>Felhasználói dokumentáció</w:t>
+            </w:r>
+            <w:r>
+              <w:rPr>
+                <w:noProof/>
+                <w:webHidden/>
+              </w:rPr>
+              <w:tab/>
+            </w:r>
+            <w:r>
+              <w:rPr>
+                <w:noProof/>
+                <w:webHidden/>
+              </w:rPr>
+              <w:fldChar w:fldCharType="begin"/>
+            </w:r>
+            <w:r>
+              <w:rPr>
+                <w:noProof/>
+                <w:webHidden/>
+              </w:rPr>
+              <w:instrText xml:space="preserve"> PAGEREF _Toc209439452 \h </w:instrText>
+            </w:r>
+            <w:r>
+              <w:rPr>
+                <w:noProof/>
+                <w:webHidden/>
+              </w:rPr>
+            </w:r>
+            <w:r>
+              <w:rPr>
+                <w:noProof/>
+                <w:webHidden/>
+              </w:rPr>
+              <w:fldChar w:fldCharType="separate"/>
+            </w:r>
+            <w:r>
+              <w:rPr>
+                <w:noProof/>
+                <w:webHidden/>
+              </w:rPr>
+              <w:t>3</w:t>
+            </w:r>
+            <w:r>
+              <w:rPr>
+                <w:noProof/>
+                <w:webHidden/>
+              </w:rPr>
+              <w:fldChar w:fldCharType="end"/>
+            </w:r>
+          </w:hyperlink>
+        </w:p>
+        <w:p>
+          <w:r>
+            <w:rPr>
+              <w:b/>
+              <w:bCs/>
+            </w:rPr>
+            <w:fldChar w:fldCharType="end"/>
+          </w:r>
+        </w:p>
+      </w:sdtContent>
+    </w:sdt>
+    <w:p>
+      <w:r>
+        <w:br w:type="page"/>
+      </w:r>
+    </w:p>
     <w:p>
       <w:pPr>
         <w:pStyle w:val="Cmsor1"/>
         <w:spacing w:line="276" w:lineRule="auto"/>
         <w:jc w:val="both"/>
       </w:pPr>
-      <w:r>
+      <w:bookmarkStart w:id="0" w:name="_Toc209439449"/>
+      <w:r>
+        <w:lastRenderedPageBreak/>
         <w:t>Csapat</w:t>
       </w:r>
+      <w:bookmarkEnd w:id="0"/>
     </w:p>
     <w:p>
       <w:pPr>
@@ -125,9 +457,11 @@
         <w:spacing w:line="276" w:lineRule="auto"/>
         <w:jc w:val="both"/>
       </w:pPr>
+      <w:bookmarkStart w:id="1" w:name="_Toc209439450"/>
       <w:r>
         <w:t>Projektleírás</w:t>
       </w:r>
+      <w:bookmarkEnd w:id="1"/>
     </w:p>
     <w:p>
       <w:pPr>
@@ -187,10 +521,12 @@
         <w:spacing w:line="276" w:lineRule="auto"/>
         <w:jc w:val="both"/>
       </w:pPr>
+      <w:bookmarkStart w:id="2" w:name="_Toc209439451"/>
       <w:r>
         <w:lastRenderedPageBreak/>
         <w:t>Fejlesztői dokumentáció</w:t>
       </w:r>
+      <w:bookmarkEnd w:id="2"/>
     </w:p>
     <w:p>
       <w:pPr>
@@ -198,63 +534,17 @@
         <w:jc w:val="both"/>
       </w:pPr>
       <w:r>
-        <w:t>A program alapvetően a HTML és CSS nyelveket használja, de a későbbiekben kiegészül az év során tanultakkal</w:t>
-      </w:r>
-      <w:r>
-        <w:t>, valamint adatbázisokkal.</w:t>
-      </w:r>
-    </w:p>
-    <w:p>
-      <w:pPr>
-        <w:spacing w:line="276" w:lineRule="auto"/>
-        <w:jc w:val="both"/>
-      </w:pPr>
-      <w:r>
+        <w:rPr>
+          <w:noProof/>
+        </w:rPr>
         <w:drawing>
-          <wp:inline distT="0" distB="0" distL="0" distR="0" wp14:anchorId="05AA24B5" wp14:editId="50BE8E47">
-            <wp:extent cx="5760720" cy="3143885"/>
-            <wp:effectExtent l="0" t="0" r="0" b="0"/>
-            <wp:docPr id="3" name="Kép 3"/>
-            <wp:cNvGraphicFramePr>
-              <a:graphicFrameLocks xmlns:a="http://schemas.openxmlformats.org/drawingml/2006/main" noChangeAspect="1"/>
-            </wp:cNvGraphicFramePr>
-            <a:graphic xmlns:a="http://schemas.openxmlformats.org/drawingml/2006/main">
-              <a:graphicData uri="http://schemas.openxmlformats.org/drawingml/2006/picture">
-                <pic:pic xmlns:pic="http://schemas.openxmlformats.org/drawingml/2006/picture">
-                  <pic:nvPicPr>
-                    <pic:cNvPr id="1" name=""/>
-                    <pic:cNvPicPr/>
-                  </pic:nvPicPr>
-                  <pic:blipFill>
-                    <a:blip r:embed="rId8"/>
-                    <a:stretch>
-                      <a:fillRect/>
-                    </a:stretch>
-                  </pic:blipFill>
-                  <pic:spPr>
-                    <a:xfrm>
-                      <a:off x="0" y="0"/>
-                      <a:ext cx="5760720" cy="3143885"/>
-                    </a:xfrm>
-                    <a:prstGeom prst="rect">
-                      <a:avLst/>
-                    </a:prstGeom>
-                  </pic:spPr>
-                </pic:pic>
-              </a:graphicData>
-            </a:graphic>
-          </wp:inline>
-        </w:drawing>
-      </w:r>
-      <w:r>
-        <w:drawing>
-          <wp:anchor distT="0" distB="0" distL="114300" distR="114300" simplePos="0" relativeHeight="251659264" behindDoc="0" locked="0" layoutInCell="1" allowOverlap="1" wp14:anchorId="3267585C" wp14:editId="272AD7B7">
+          <wp:anchor distT="0" distB="0" distL="114300" distR="114300" simplePos="0" relativeHeight="251659264" behindDoc="0" locked="0" layoutInCell="1" allowOverlap="1" wp14:anchorId="3267585C" wp14:editId="77769D47">
             <wp:simplePos x="0" y="0"/>
-            <wp:positionH relativeFrom="column">
-              <wp:posOffset>-4445</wp:posOffset>
+            <wp:positionH relativeFrom="margin">
+              <wp:align>left</wp:align>
             </wp:positionH>
             <wp:positionV relativeFrom="paragraph">
-              <wp:posOffset>1270</wp:posOffset>
+              <wp:posOffset>896044</wp:posOffset>
             </wp:positionV>
             <wp:extent cx="5760720" cy="4030345"/>
             <wp:effectExtent l="0" t="0" r="0" b="8255"/>
@@ -297,9 +587,224 @@
           </wp:anchor>
         </w:drawing>
       </w:r>
+      <w:r>
+        <w:t>A program alapvetően a HTML és CSS nyelveket használja</w:t>
+      </w:r>
+      <w:r>
+        <w:t xml:space="preserve"> </w:t>
+      </w:r>
+      <w:proofErr w:type="spellStart"/>
+      <w:r>
+        <w:t>Bootstrap</w:t>
+      </w:r>
+      <w:proofErr w:type="spellEnd"/>
+      <w:r>
+        <w:t xml:space="preserve"> keretrendszerrel</w:t>
+      </w:r>
+      <w:r>
+        <w:t xml:space="preserve">, de a későbbiekben kiegészül az év során </w:t>
+      </w:r>
+      <w:r>
+        <w:t>tanult nyelvekkel</w:t>
+      </w:r>
+      <w:r>
+        <w:t>, valamint adatbázisokkal.</w:t>
+      </w:r>
     </w:p>
+    <w:p>
+      <w:pPr>
+        <w:pStyle w:val="Cmsor1"/>
+      </w:pPr>
+      <w:bookmarkStart w:id="3" w:name="_Toc209439452"/>
+      <w:r>
+        <w:drawing>
+          <wp:anchor distT="0" distB="0" distL="114300" distR="114300" simplePos="0" relativeHeight="251660288" behindDoc="0" locked="0" layoutInCell="1" allowOverlap="1" wp14:anchorId="1CBD09CF" wp14:editId="05B38F8B">
+            <wp:simplePos x="0" y="0"/>
+            <wp:positionH relativeFrom="margin">
+              <wp:align>center</wp:align>
+            </wp:positionH>
+            <wp:positionV relativeFrom="paragraph">
+              <wp:posOffset>4095883</wp:posOffset>
+            </wp:positionV>
+            <wp:extent cx="3222625" cy="3115310"/>
+            <wp:effectExtent l="0" t="0" r="0" b="8890"/>
+            <wp:wrapTopAndBottom/>
+            <wp:docPr id="7" name="Kép 7"/>
+            <wp:cNvGraphicFramePr>
+              <a:graphicFrameLocks xmlns:a="http://schemas.openxmlformats.org/drawingml/2006/main" noChangeAspect="1"/>
+            </wp:cNvGraphicFramePr>
+            <a:graphic xmlns:a="http://schemas.openxmlformats.org/drawingml/2006/main">
+              <a:graphicData uri="http://schemas.openxmlformats.org/drawingml/2006/picture">
+                <pic:pic xmlns:pic="http://schemas.openxmlformats.org/drawingml/2006/picture">
+                  <pic:nvPicPr>
+                    <pic:cNvPr id="1" name=""/>
+                    <pic:cNvPicPr/>
+                  </pic:nvPicPr>
+                  <pic:blipFill>
+                    <a:blip r:embed="rId10">
+                      <a:extLst>
+                        <a:ext uri="{28A0092B-C50C-407E-A947-70E740481C1C}">
+                          <a14:useLocalDpi xmlns:a14="http://schemas.microsoft.com/office/drawing/2010/main" val="0"/>
+                        </a:ext>
+                      </a:extLst>
+                    </a:blip>
+                    <a:stretch>
+                      <a:fillRect/>
+                    </a:stretch>
+                  </pic:blipFill>
+                  <pic:spPr>
+                    <a:xfrm>
+                      <a:off x="0" y="0"/>
+                      <a:ext cx="3222625" cy="3115310"/>
+                    </a:xfrm>
+                    <a:prstGeom prst="rect">
+                      <a:avLst/>
+                    </a:prstGeom>
+                  </pic:spPr>
+                </pic:pic>
+              </a:graphicData>
+            </a:graphic>
+          </wp:anchor>
+        </w:drawing>
+      </w:r>
+      <w:r>
+        <w:br w:type="page"/>
+      </w:r>
+      <w:r>
+        <w:lastRenderedPageBreak/>
+        <w:t>Felhasználói dokumentáció</w:t>
+      </w:r>
+      <w:bookmarkEnd w:id="3"/>
+    </w:p>
+    <w:p>
+      <w:r>
+        <w:t>A program megnyitása után tárul elénk a szerepkörválasztó. Itt választhat a felhasználó, hogy tanárként vagy diákként szeretné használni a programot.</w:t>
+      </w:r>
+    </w:p>
+    <w:p>
+      <w:r>
+        <w:t>A tanári felületen először bejelentkezik a felhasználó, csak utána válik használhatóvá az ülésrend, a tanári órarend és a jelenléti ív.</w:t>
+      </w:r>
+    </w:p>
+    <w:p>
+      <w:r>
+        <w:drawing>
+          <wp:anchor distT="0" distB="0" distL="114300" distR="114300" simplePos="0" relativeHeight="251662336" behindDoc="0" locked="0" layoutInCell="1" allowOverlap="1" wp14:anchorId="04534EAF" wp14:editId="766836D0">
+            <wp:simplePos x="0" y="0"/>
+            <wp:positionH relativeFrom="margin">
+              <wp:align>center</wp:align>
+            </wp:positionH>
+            <wp:positionV relativeFrom="paragraph">
+              <wp:posOffset>3490713</wp:posOffset>
+            </wp:positionV>
+            <wp:extent cx="3934047" cy="2324349"/>
+            <wp:effectExtent l="0" t="0" r="0" b="0"/>
+            <wp:wrapTopAndBottom/>
+            <wp:docPr id="5" name="Kép 5"/>
+            <wp:cNvGraphicFramePr>
+              <a:graphicFrameLocks xmlns:a="http://schemas.openxmlformats.org/drawingml/2006/main" noChangeAspect="1"/>
+            </wp:cNvGraphicFramePr>
+            <a:graphic xmlns:a="http://schemas.openxmlformats.org/drawingml/2006/main">
+              <a:graphicData uri="http://schemas.openxmlformats.org/drawingml/2006/picture">
+                <pic:pic xmlns:pic="http://schemas.openxmlformats.org/drawingml/2006/picture">
+                  <pic:nvPicPr>
+                    <pic:cNvPr id="1" name=""/>
+                    <pic:cNvPicPr/>
+                  </pic:nvPicPr>
+                  <pic:blipFill>
+                    <a:blip r:embed="rId11" cstate="print">
+                      <a:extLst>
+                        <a:ext uri="{28A0092B-C50C-407E-A947-70E740481C1C}">
+                          <a14:useLocalDpi xmlns:a14="http://schemas.microsoft.com/office/drawing/2010/main" val="0"/>
+                        </a:ext>
+                      </a:extLst>
+                    </a:blip>
+                    <a:stretch>
+                      <a:fillRect/>
+                    </a:stretch>
+                  </pic:blipFill>
+                  <pic:spPr>
+                    <a:xfrm>
+                      <a:off x="0" y="0"/>
+                      <a:ext cx="3934047" cy="2324349"/>
+                    </a:xfrm>
+                    <a:prstGeom prst="rect">
+                      <a:avLst/>
+                    </a:prstGeom>
+                  </pic:spPr>
+                </pic:pic>
+              </a:graphicData>
+            </a:graphic>
+          </wp:anchor>
+        </w:drawing>
+      </w:r>
+      <w:r>
+        <w:drawing>
+          <wp:anchor distT="0" distB="0" distL="114300" distR="114300" simplePos="0" relativeHeight="251661312" behindDoc="0" locked="0" layoutInCell="1" allowOverlap="1" wp14:anchorId="7FBB1A76" wp14:editId="09D974F3">
+            <wp:simplePos x="0" y="0"/>
+            <wp:positionH relativeFrom="margin">
+              <wp:align>center</wp:align>
+            </wp:positionH>
+            <wp:positionV relativeFrom="paragraph">
+              <wp:posOffset>897241</wp:posOffset>
+            </wp:positionV>
+            <wp:extent cx="3923414" cy="2483272"/>
+            <wp:effectExtent l="0" t="0" r="1270" b="0"/>
+            <wp:wrapTopAndBottom/>
+            <wp:docPr id="4" name="Kép 4"/>
+            <wp:cNvGraphicFramePr>
+              <a:graphicFrameLocks xmlns:a="http://schemas.openxmlformats.org/drawingml/2006/main" noChangeAspect="1"/>
+            </wp:cNvGraphicFramePr>
+            <a:graphic xmlns:a="http://schemas.openxmlformats.org/drawingml/2006/main">
+              <a:graphicData uri="http://schemas.openxmlformats.org/drawingml/2006/picture">
+                <pic:pic xmlns:pic="http://schemas.openxmlformats.org/drawingml/2006/picture">
+                  <pic:nvPicPr>
+                    <pic:cNvPr id="1" name=""/>
+                    <pic:cNvPicPr/>
+                  </pic:nvPicPr>
+                  <pic:blipFill>
+                    <a:blip r:embed="rId12" cstate="print">
+                      <a:extLst>
+                        <a:ext uri="{28A0092B-C50C-407E-A947-70E740481C1C}">
+                          <a14:useLocalDpi xmlns:a14="http://schemas.microsoft.com/office/drawing/2010/main" val="0"/>
+                        </a:ext>
+                      </a:extLst>
+                    </a:blip>
+                    <a:stretch>
+                      <a:fillRect/>
+                    </a:stretch>
+                  </pic:blipFill>
+                  <pic:spPr>
+                    <a:xfrm>
+                      <a:off x="0" y="0"/>
+                      <a:ext cx="3923414" cy="2483272"/>
+                    </a:xfrm>
+                    <a:prstGeom prst="rect">
+                      <a:avLst/>
+                    </a:prstGeom>
+                  </pic:spPr>
+                </pic:pic>
+              </a:graphicData>
+            </a:graphic>
+          </wp:anchor>
+        </w:drawing>
+      </w:r>
+      <w:r>
+        <w:t>A diák felületen nem kell bejelentkezni. A felhasználó</w:t>
+      </w:r>
+      <w:r>
+        <w:t xml:space="preserve"> </w:t>
+      </w:r>
+      <w:r>
+        <w:t>az osztályok fülön</w:t>
+      </w:r>
+      <w:r>
+        <w:t xml:space="preserve"> kiválaszthatja, hogy melyik osztály órarendjét szeretné megtekinteni.</w:t>
+      </w:r>
+    </w:p>
+    <w:p/>
     <w:sectPr>
-      <w:footerReference w:type="default" r:id="rId10"/>
+      <w:footerReference w:type="default" r:id="rId13"/>
       <w:pgSz w:w="11906" w:h="16838"/>
       <w:pgMar w:top="1417" w:right="1417" w:bottom="1417" w:left="1417" w:header="708" w:footer="708" w:gutter="0"/>
       <w:cols w:space="708"/>
@@ -1465,6 +1970,48 @@
       <w:sz w:val="36"/>
     </w:rPr>
   </w:style>
+  <w:style w:type="paragraph" w:styleId="Tartalomjegyzkcmsora">
+    <w:name w:val="TOC Heading"/>
+    <w:basedOn w:val="Cmsor1"/>
+    <w:next w:val="Norml"/>
+    <w:uiPriority w:val="39"/>
+    <w:unhideWhenUsed/>
+    <w:qFormat/>
+    <w:rsid w:val="00C77579"/>
+    <w:pPr>
+      <w:outlineLvl w:val="9"/>
+    </w:pPr>
+    <w:rPr>
+      <w:rFonts w:asciiTheme="majorHAnsi" w:hAnsiTheme="majorHAnsi"/>
+      <w:kern w:val="0"/>
+      <w:sz w:val="32"/>
+      <w:lang w:eastAsia="hu-HU"/>
+      <w14:ligatures w14:val="none"/>
+    </w:rPr>
+  </w:style>
+  <w:style w:type="paragraph" w:styleId="TJ1">
+    <w:name w:val="toc 1"/>
+    <w:basedOn w:val="Norml"/>
+    <w:next w:val="Norml"/>
+    <w:autoRedefine/>
+    <w:uiPriority w:val="39"/>
+    <w:unhideWhenUsed/>
+    <w:rsid w:val="00C77579"/>
+    <w:pPr>
+      <w:spacing w:after="100"/>
+    </w:pPr>
+  </w:style>
+  <w:style w:type="character" w:styleId="Hiperhivatkozs">
+    <w:name w:val="Hyperlink"/>
+    <w:basedOn w:val="Bekezdsalapbettpusa"/>
+    <w:uiPriority w:val="99"/>
+    <w:unhideWhenUsed/>
+    <w:rsid w:val="00C77579"/>
+    <w:rPr>
+      <w:color w:val="0563C1" w:themeColor="hyperlink"/>
+      <w:u w:val="single"/>
+    </w:rPr>
+  </w:style>
 </w:styles>
 </file>
 
@@ -1761,4 +2308,16 @@
     </a:ext>
   </a:extLst>
 </a:theme>
+</file>
+
+<file path=customXml/item1.xml><?xml version="1.0" encoding="utf-8"?>
+<b:Sources xmlns:b="http://schemas.openxmlformats.org/officeDocument/2006/bibliography" xmlns="http://schemas.openxmlformats.org/officeDocument/2006/bibliography" SelectedStyle="\APASixthEditionOfficeOnline.xsl" StyleName="APA" Version="6"/>
+</file>
+
+<file path=customXml/itemProps1.xml><?xml version="1.0" encoding="utf-8"?>
+<ds:datastoreItem xmlns:ds="http://schemas.openxmlformats.org/officeDocument/2006/customXml" ds:itemID="{DA591387-B9E1-4228-B31D-59426DF0AA36}">
+  <ds:schemaRefs>
+    <ds:schemaRef ds:uri="http://schemas.openxmlformats.org/officeDocument/2006/bibliography"/>
+  </ds:schemaRefs>
+</ds:datastoreItem>
 </file>
--- a/dokumentacio.docx
+++ b/dokumentacio.docx
@@ -81,6 +81,14 @@
     </w:p>
     <w:sdt>
       <w:sdtPr>
+        <w:rPr>
+          <w:rFonts w:ascii="Arial" w:eastAsiaTheme="minorHAnsi" w:hAnsi="Arial" w:cstheme="minorBidi"/>
+          <w:color w:val="auto"/>
+          <w:kern w:val="2"/>
+          <w:szCs w:val="22"/>
+          <w:lang w:eastAsia="en-US"/>
+          <w14:ligatures w14:val="standardContextual"/>
+        </w:rPr>
         <w:id w:val="-1960630970"/>
         <w:docPartObj>
           <w:docPartGallery w:val="Table of Contents"/>
@@ -89,20 +97,17 @@
       </w:sdtPr>
       <w:sdtEndPr>
         <w:rPr>
-          <w:rFonts w:ascii="Arial" w:eastAsiaTheme="minorHAnsi" w:hAnsi="Arial" w:cstheme="minorBidi"/>
           <w:b/>
           <w:bCs/>
-          <w:color w:val="auto"/>
-          <w:kern w:val="2"/>
-          <w:szCs w:val="22"/>
-          <w:lang w:eastAsia="en-US"/>
-          <w14:ligatures w14:val="standardContextual"/>
+          <w:sz w:val="24"/>
         </w:rPr>
       </w:sdtEndPr>
       <w:sdtContent>
         <w:p>
           <w:pPr>
             <w:pStyle w:val="Tartalomjegyzkcmsora"/>
+            <w:spacing w:line="360" w:lineRule="auto"/>
+            <w:jc w:val="both"/>
           </w:pPr>
           <w:r>
             <w:t>Tartalom</w:t>
@@ -114,6 +119,8 @@
             <w:tabs>
               <w:tab w:val="right" w:leader="dot" w:pos="9062"/>
             </w:tabs>
+            <w:spacing w:line="360" w:lineRule="auto"/>
+            <w:jc w:val="both"/>
             <w:rPr>
               <w:noProof/>
             </w:rPr>
@@ -191,6 +198,8 @@
             <w:tabs>
               <w:tab w:val="right" w:leader="dot" w:pos="9062"/>
             </w:tabs>
+            <w:spacing w:line="360" w:lineRule="auto"/>
+            <w:jc w:val="both"/>
             <w:rPr>
               <w:noProof/>
             </w:rPr>
@@ -259,6 +268,8 @@
             <w:tabs>
               <w:tab w:val="right" w:leader="dot" w:pos="9062"/>
             </w:tabs>
+            <w:spacing w:line="360" w:lineRule="auto"/>
+            <w:jc w:val="both"/>
             <w:rPr>
               <w:noProof/>
             </w:rPr>
@@ -327,6 +338,8 @@
             <w:tabs>
               <w:tab w:val="right" w:leader="dot" w:pos="9062"/>
             </w:tabs>
+            <w:spacing w:line="360" w:lineRule="auto"/>
+            <w:jc w:val="both"/>
             <w:rPr>
               <w:noProof/>
             </w:rPr>
@@ -390,6 +403,10 @@
           </w:hyperlink>
         </w:p>
         <w:p>
+          <w:pPr>
+            <w:spacing w:line="360" w:lineRule="auto"/>
+            <w:jc w:val="both"/>
+          </w:pPr>
           <w:r>
             <w:rPr>
               <w:b/>
@@ -401,6 +418,10 @@
       </w:sdtContent>
     </w:sdt>
     <w:p>
+      <w:pPr>
+        <w:spacing w:line="360" w:lineRule="auto"/>
+        <w:jc w:val="both"/>
+      </w:pPr>
       <w:r>
         <w:br w:type="page"/>
       </w:r>
@@ -408,7 +429,7 @@
     <w:p>
       <w:pPr>
         <w:pStyle w:val="Cmsor1"/>
-        <w:spacing w:line="276" w:lineRule="auto"/>
+        <w:spacing w:line="360" w:lineRule="auto"/>
         <w:jc w:val="both"/>
       </w:pPr>
       <w:bookmarkStart w:id="0" w:name="_Toc209439449"/>
@@ -425,7 +446,7 @@
           <w:ilvl w:val="0"/>
           <w:numId w:val="4"/>
         </w:numPr>
-        <w:spacing w:line="276" w:lineRule="auto"/>
+        <w:spacing w:line="360" w:lineRule="auto"/>
         <w:jc w:val="both"/>
       </w:pPr>
       <w:proofErr w:type="spellStart"/>
@@ -444,7 +465,7 @@
           <w:ilvl w:val="0"/>
           <w:numId w:val="4"/>
         </w:numPr>
-        <w:spacing w:line="276" w:lineRule="auto"/>
+        <w:spacing w:line="360" w:lineRule="auto"/>
         <w:jc w:val="both"/>
       </w:pPr>
       <w:r>
@@ -454,7 +475,7 @@
     <w:p>
       <w:pPr>
         <w:pStyle w:val="Cmsor1"/>
-        <w:spacing w:line="276" w:lineRule="auto"/>
+        <w:spacing w:line="360" w:lineRule="auto"/>
         <w:jc w:val="both"/>
       </w:pPr>
       <w:bookmarkStart w:id="1" w:name="_Toc209439450"/>
@@ -465,7 +486,7 @@
     </w:p>
     <w:p>
       <w:pPr>
-        <w:spacing w:line="276" w:lineRule="auto"/>
+        <w:spacing w:line="360" w:lineRule="auto"/>
         <w:jc w:val="both"/>
       </w:pPr>
       <w:r>
@@ -499,7 +520,7 @@
     </w:p>
     <w:p>
       <w:pPr>
-        <w:spacing w:line="276" w:lineRule="auto"/>
+        <w:spacing w:line="360" w:lineRule="auto"/>
         <w:jc w:val="both"/>
       </w:pPr>
       <w:r>
@@ -508,7 +529,7 @@
     </w:p>
     <w:p>
       <w:pPr>
-        <w:spacing w:line="276" w:lineRule="auto"/>
+        <w:spacing w:line="360" w:lineRule="auto"/>
         <w:jc w:val="both"/>
       </w:pPr>
       <w:r>
@@ -518,7 +539,7 @@
     <w:p>
       <w:pPr>
         <w:pStyle w:val="Cmsor1"/>
-        <w:spacing w:line="276" w:lineRule="auto"/>
+        <w:spacing w:line="360" w:lineRule="auto"/>
         <w:jc w:val="both"/>
       </w:pPr>
       <w:bookmarkStart w:id="2" w:name="_Toc209439451"/>
@@ -530,7 +551,7 @@
     </w:p>
     <w:p>
       <w:pPr>
-        <w:spacing w:line="276" w:lineRule="auto"/>
+        <w:spacing w:line="360" w:lineRule="auto"/>
         <w:jc w:val="both"/>
       </w:pPr>
       <w:r>
@@ -614,9 +635,14 @@
     <w:p>
       <w:pPr>
         <w:pStyle w:val="Cmsor1"/>
+        <w:spacing w:line="360" w:lineRule="auto"/>
+        <w:jc w:val="both"/>
       </w:pPr>
       <w:bookmarkStart w:id="3" w:name="_Toc209439452"/>
       <w:r>
+        <w:rPr>
+          <w:noProof/>
+        </w:rPr>
         <w:drawing>
           <wp:anchor distT="0" distB="0" distL="114300" distR="114300" simplePos="0" relativeHeight="251660288" behindDoc="0" locked="0" layoutInCell="1" allowOverlap="1" wp14:anchorId="1CBD09CF" wp14:editId="05B38F8B">
             <wp:simplePos x="0" y="0"/>
@@ -677,17 +703,32 @@
       <w:bookmarkEnd w:id="3"/>
     </w:p>
     <w:p>
+      <w:pPr>
+        <w:spacing w:line="360" w:lineRule="auto"/>
+        <w:jc w:val="both"/>
+      </w:pPr>
       <w:r>
         <w:t>A program megnyitása után tárul elénk a szerepkörválasztó. Itt választhat a felhasználó, hogy tanárként vagy diákként szeretné használni a programot.</w:t>
       </w:r>
     </w:p>
     <w:p>
+      <w:pPr>
+        <w:spacing w:line="360" w:lineRule="auto"/>
+        <w:jc w:val="both"/>
+      </w:pPr>
       <w:r>
         <w:t>A tanári felületen először bejelentkezik a felhasználó, csak utána válik használhatóvá az ülésrend, a tanári órarend és a jelenléti ív.</w:t>
       </w:r>
     </w:p>
     <w:p>
-      <w:r>
+      <w:pPr>
+        <w:spacing w:line="360" w:lineRule="auto"/>
+        <w:jc w:val="both"/>
+      </w:pPr>
+      <w:r>
+        <w:rPr>
+          <w:noProof/>
+        </w:rPr>
         <w:drawing>
           <wp:anchor distT="0" distB="0" distL="114300" distR="114300" simplePos="0" relativeHeight="251662336" behindDoc="0" locked="0" layoutInCell="1" allowOverlap="1" wp14:anchorId="04534EAF" wp14:editId="766836D0">
             <wp:simplePos x="0" y="0"/>
@@ -739,19 +780,29 @@
         </w:drawing>
       </w:r>
       <w:r>
+        <w:t>A diák felületen nem kell bejelentkezni. A felhasználó</w:t>
+      </w:r>
+      <w:r>
+        <w:t xml:space="preserve"> </w:t>
+      </w:r>
+      <w:r>
+        <w:t>az osztályok fülön</w:t>
+      </w:r>
+      <w:r>
+        <w:t xml:space="preserve"> kiválaszthatja, hogy melyik osztály órarendjét szeretné megtekinteni.</w:t>
+      </w:r>
+    </w:p>
+    <w:p>
+      <w:pPr>
+        <w:spacing w:line="360" w:lineRule="auto"/>
+        <w:jc w:val="center"/>
+      </w:pPr>
+      <w:r>
         <w:drawing>
-          <wp:anchor distT="0" distB="0" distL="114300" distR="114300" simplePos="0" relativeHeight="251661312" behindDoc="0" locked="0" layoutInCell="1" allowOverlap="1" wp14:anchorId="7FBB1A76" wp14:editId="09D974F3">
-            <wp:simplePos x="0" y="0"/>
-            <wp:positionH relativeFrom="margin">
-              <wp:align>center</wp:align>
-            </wp:positionH>
-            <wp:positionV relativeFrom="paragraph">
-              <wp:posOffset>897241</wp:posOffset>
-            </wp:positionV>
-            <wp:extent cx="3923414" cy="2483272"/>
-            <wp:effectExtent l="0" t="0" r="1270" b="0"/>
-            <wp:wrapTopAndBottom/>
-            <wp:docPr id="4" name="Kép 4"/>
+          <wp:inline distT="0" distB="0" distL="0" distR="0" wp14:anchorId="31B7F84B" wp14:editId="37F539D9">
+            <wp:extent cx="3880884" cy="2858045"/>
+            <wp:effectExtent l="0" t="0" r="5715" b="0"/>
+            <wp:docPr id="3" name="Kép 3"/>
             <wp:cNvGraphicFramePr>
               <a:graphicFrameLocks xmlns:a="http://schemas.openxmlformats.org/drawingml/2006/main" noChangeAspect="1"/>
             </wp:cNvGraphicFramePr>
@@ -763,13 +814,7 @@
                     <pic:cNvPicPr/>
                   </pic:nvPicPr>
                   <pic:blipFill>
-                    <a:blip r:embed="rId12" cstate="print">
-                      <a:extLst>
-                        <a:ext uri="{28A0092B-C50C-407E-A947-70E740481C1C}">
-                          <a14:useLocalDpi xmlns:a14="http://schemas.microsoft.com/office/drawing/2010/main" val="0"/>
-                        </a:ext>
-                      </a:extLst>
-                    </a:blip>
+                    <a:blip r:embed="rId12"/>
                     <a:stretch>
                       <a:fillRect/>
                     </a:stretch>
@@ -777,7 +822,7 @@
                   <pic:spPr>
                     <a:xfrm>
                       <a:off x="0" y="0"/>
-                      <a:ext cx="3923414" cy="2483272"/>
+                      <a:ext cx="3885163" cy="2861197"/>
                     </a:xfrm>
                     <a:prstGeom prst="rect">
                       <a:avLst/>
@@ -786,23 +831,10 @@
                 </pic:pic>
               </a:graphicData>
             </a:graphic>
-          </wp:anchor>
+          </wp:inline>
         </w:drawing>
       </w:r>
-      <w:r>
-        <w:t>A diák felületen nem kell bejelentkezni. A felhasználó</w:t>
-      </w:r>
-      <w:r>
-        <w:t xml:space="preserve"> </w:t>
-      </w:r>
-      <w:r>
-        <w:t>az osztályok fülön</w:t>
-      </w:r>
-      <w:r>
-        <w:t xml:space="preserve"> kiválaszthatja, hogy melyik osztály órarendjét szeretné megtekinteni.</w:t>
-      </w:r>
     </w:p>
-    <w:p/>
     <w:sectPr>
       <w:footerReference w:type="default" r:id="rId13"/>
       <w:pgSz w:w="11906" w:h="16838"/>
@@ -1805,10 +1837,10 @@
   <w:style w:type="paragraph" w:default="1" w:styleId="Norml">
     <w:name w:val="Normal"/>
     <w:qFormat/>
-    <w:rsid w:val="00ED2B7E"/>
+    <w:rsid w:val="00462F5E"/>
     <w:rPr>
       <w:rFonts w:ascii="Arial" w:hAnsi="Arial"/>
-      <w:sz w:val="32"/>
+      <w:sz w:val="24"/>
     </w:rPr>
   </w:style>
   <w:style w:type="paragraph" w:styleId="Cmsor1">
@@ -1818,7 +1850,7 @@
     <w:link w:val="Cmsor1Char"/>
     <w:uiPriority w:val="9"/>
     <w:qFormat/>
-    <w:rsid w:val="002E1DF5"/>
+    <w:rsid w:val="00624473"/>
     <w:pPr>
       <w:keepNext/>
       <w:keepLines/>
@@ -1828,7 +1860,7 @@
     <w:rPr>
       <w:rFonts w:eastAsiaTheme="majorEastAsia" w:cstheme="majorBidi"/>
       <w:color w:val="2F5496" w:themeColor="accent1" w:themeShade="BF"/>
-      <w:sz w:val="44"/>
+      <w:sz w:val="36"/>
       <w:szCs w:val="32"/>
     </w:rPr>
   </w:style>
@@ -1866,7 +1898,7 @@
     <w:link w:val="CmChar"/>
     <w:uiPriority w:val="10"/>
     <w:qFormat/>
-    <w:rsid w:val="00416C29"/>
+    <w:rsid w:val="00624473"/>
     <w:pPr>
       <w:spacing w:after="0" w:line="360" w:lineRule="auto"/>
       <w:contextualSpacing/>
@@ -1876,7 +1908,7 @@
       <w:rFonts w:eastAsiaTheme="majorEastAsia" w:cstheme="majorBidi"/>
       <w:spacing w:val="-10"/>
       <w:kern w:val="28"/>
-      <w:sz w:val="64"/>
+      <w:sz w:val="48"/>
       <w:szCs w:val="56"/>
     </w:rPr>
   </w:style>
@@ -1885,12 +1917,12 @@
     <w:basedOn w:val="Bekezdsalapbettpusa"/>
     <w:link w:val="Cm"/>
     <w:uiPriority w:val="10"/>
-    <w:rsid w:val="00416C29"/>
+    <w:rsid w:val="00624473"/>
     <w:rPr>
       <w:rFonts w:ascii="Arial" w:eastAsiaTheme="majorEastAsia" w:hAnsi="Arial" w:cstheme="majorBidi"/>
       <w:spacing w:val="-10"/>
       <w:kern w:val="28"/>
-      <w:sz w:val="64"/>
+      <w:sz w:val="48"/>
       <w:szCs w:val="56"/>
     </w:rPr>
   </w:style>
@@ -1899,11 +1931,11 @@
     <w:basedOn w:val="Bekezdsalapbettpusa"/>
     <w:link w:val="Cmsor1"/>
     <w:uiPriority w:val="9"/>
-    <w:rsid w:val="002E1DF5"/>
+    <w:rsid w:val="00624473"/>
     <w:rPr>
       <w:rFonts w:ascii="Arial" w:eastAsiaTheme="majorEastAsia" w:hAnsi="Arial" w:cstheme="majorBidi"/>
       <w:color w:val="2F5496" w:themeColor="accent1" w:themeShade="BF"/>
-      <w:sz w:val="44"/>
+      <w:sz w:val="36"/>
       <w:szCs w:val="32"/>
     </w:rPr>
   </w:style>

--- a/dokumentacio.docx
+++ b/dokumentacio.docx
@@ -85,6 +85,7 @@
           <w:rFonts w:ascii="Arial" w:eastAsiaTheme="minorHAnsi" w:hAnsi="Arial" w:cstheme="minorBidi"/>
           <w:color w:val="auto"/>
           <w:kern w:val="2"/>
+          <w:sz w:val="24"/>
           <w:szCs w:val="22"/>
           <w:lang w:eastAsia="en-US"/>
           <w14:ligatures w14:val="standardContextual"/>
@@ -99,7 +100,6 @@
         <w:rPr>
           <w:b/>
           <w:bCs/>
-          <w:sz w:val="24"/>
         </w:rPr>
       </w:sdtEndPr>
       <w:sdtContent>
@@ -533,6 +533,43 @@
         <w:jc w:val="both"/>
       </w:pPr>
       <w:r>
+        <w:drawing>
+          <wp:inline distT="0" distB="0" distL="0" distR="0" wp14:anchorId="6C69E42F" wp14:editId="0B2EF535">
+            <wp:extent cx="5760720" cy="2644140"/>
+            <wp:effectExtent l="0" t="0" r="0" b="3810"/>
+            <wp:docPr id="4" name="Kép 4"/>
+            <wp:cNvGraphicFramePr>
+              <a:graphicFrameLocks xmlns:a="http://schemas.openxmlformats.org/drawingml/2006/main" noChangeAspect="1"/>
+            </wp:cNvGraphicFramePr>
+            <a:graphic xmlns:a="http://schemas.openxmlformats.org/drawingml/2006/main">
+              <a:graphicData uri="http://schemas.openxmlformats.org/drawingml/2006/picture">
+                <pic:pic xmlns:pic="http://schemas.openxmlformats.org/drawingml/2006/picture">
+                  <pic:nvPicPr>
+                    <pic:cNvPr id="1" name=""/>
+                    <pic:cNvPicPr/>
+                  </pic:nvPicPr>
+                  <pic:blipFill>
+                    <a:blip r:embed="rId9"/>
+                    <a:stretch>
+                      <a:fillRect/>
+                    </a:stretch>
+                  </pic:blipFill>
+                  <pic:spPr>
+                    <a:xfrm>
+                      <a:off x="0" y="0"/>
+                      <a:ext cx="5760720" cy="2644140"/>
+                    </a:xfrm>
+                    <a:prstGeom prst="rect">
+                      <a:avLst/>
+                    </a:prstGeom>
+                  </pic:spPr>
+                </pic:pic>
+              </a:graphicData>
+            </a:graphic>
+          </wp:inline>
+        </w:drawing>
+      </w:r>
+      <w:r>
         <w:br w:type="page"/>
       </w:r>
     </w:p>
@@ -582,7 +619,7 @@
                     <pic:cNvPicPr/>
                   </pic:nvPicPr>
                   <pic:blipFill>
-                    <a:blip r:embed="rId9">
+                    <a:blip r:embed="rId10">
                       <a:extLst>
                         <a:ext uri="{28A0092B-C50C-407E-A947-70E740481C1C}">
                           <a14:useLocalDpi xmlns:a14="http://schemas.microsoft.com/office/drawing/2010/main" val="0"/>
@@ -667,7 +704,7 @@
                     <pic:cNvPicPr/>
                   </pic:nvPicPr>
                   <pic:blipFill>
-                    <a:blip r:embed="rId10">
+                    <a:blip r:embed="rId11">
                       <a:extLst>
                         <a:ext uri="{28A0092B-C50C-407E-A947-70E740481C1C}">
                           <a14:useLocalDpi xmlns:a14="http://schemas.microsoft.com/office/drawing/2010/main" val="0"/>
@@ -753,7 +790,7 @@
                     <pic:cNvPicPr/>
                   </pic:nvPicPr>
                   <pic:blipFill>
-                    <a:blip r:embed="rId11" cstate="print">
+                    <a:blip r:embed="rId12" cstate="print">
                       <a:extLst>
                         <a:ext uri="{28A0092B-C50C-407E-A947-70E740481C1C}">
                           <a14:useLocalDpi xmlns:a14="http://schemas.microsoft.com/office/drawing/2010/main" val="0"/>
@@ -798,6 +835,9 @@
         <w:jc w:val="center"/>
       </w:pPr>
       <w:r>
+        <w:rPr>
+          <w:noProof/>
+        </w:rPr>
         <w:drawing>
           <wp:inline distT="0" distB="0" distL="0" distR="0" wp14:anchorId="31B7F84B" wp14:editId="37F539D9">
             <wp:extent cx="3880884" cy="2858045"/>
@@ -814,7 +854,7 @@
                     <pic:cNvPicPr/>
                   </pic:nvPicPr>
                   <pic:blipFill>
-                    <a:blip r:embed="rId12"/>
+                    <a:blip r:embed="rId13"/>
                     <a:stretch>
                       <a:fillRect/>
                     </a:stretch>
@@ -836,7 +876,7 @@
       </w:r>
     </w:p>
     <w:sectPr>
-      <w:footerReference w:type="default" r:id="rId13"/>
+      <w:footerReference w:type="default" r:id="rId14"/>
       <w:pgSz w:w="11906" w:h="16838"/>
       <w:pgMar w:top="1417" w:right="1417" w:bottom="1417" w:left="1417" w:header="708" w:footer="708" w:gutter="0"/>
       <w:cols w:space="708"/>

--- a/dokumentacio.docx
+++ b/dokumentacio.docx
@@ -6,6 +6,7 @@
       <w:pPr>
         <w:pStyle w:val="Cm"/>
         <w:spacing w:before="240"/>
+        <w:ind w:firstLine="708"/>
       </w:pPr>
       <w:r>
         <w:rPr>
@@ -533,6 +534,9 @@
         <w:jc w:val="both"/>
       </w:pPr>
       <w:r>
+        <w:rPr>
+          <w:noProof/>
+        </w:rPr>
         <w:drawing>
           <wp:inline distT="0" distB="0" distL="0" distR="0" wp14:anchorId="6C69E42F" wp14:editId="0B2EF535">
             <wp:extent cx="5760720" cy="2644140"/>
